--- a/04_Linux working/common_stuff/13.1_Network.docx
+++ b/04_Linux working/common_stuff/13.1_Network.docx
@@ -147,7 +147,23 @@
                 <w:sz w:val="20"/>
                 <w:szCs w:val="20"/>
               </w:rPr>
-              <w:t>/etc/</w:t>
+              <w:t>/</w:t>
+            </w:r>
+            <w:proofErr w:type="spellStart"/>
+            <w:r>
+              <w:rPr>
+                <w:sz w:val="20"/>
+                <w:szCs w:val="20"/>
+              </w:rPr>
+              <w:t>etc</w:t>
+            </w:r>
+            <w:proofErr w:type="spellEnd"/>
+            <w:r>
+              <w:rPr>
+                <w:sz w:val="20"/>
+                <w:szCs w:val="20"/>
+              </w:rPr>
+              <w:t>/</w:t>
             </w:r>
           </w:p>
         </w:tc>
@@ -196,14 +212,30 @@
                 <w:sz w:val="20"/>
                 <w:szCs w:val="20"/>
               </w:rPr>
-              <w:t>Fichier de résolution d’H</w:t>
-            </w:r>
-            <w:r>
-              <w:rPr>
-                <w:sz w:val="20"/>
-                <w:szCs w:val="20"/>
-              </w:rPr>
-              <w:t>ostnames locaux</w:t>
+              <w:t>Fichier de résolution d’</w:t>
+            </w:r>
+            <w:proofErr w:type="spellStart"/>
+            <w:r>
+              <w:rPr>
+                <w:sz w:val="20"/>
+                <w:szCs w:val="20"/>
+              </w:rPr>
+              <w:t>H</w:t>
+            </w:r>
+            <w:r>
+              <w:rPr>
+                <w:sz w:val="20"/>
+                <w:szCs w:val="20"/>
+              </w:rPr>
+              <w:t>ostnames</w:t>
+            </w:r>
+            <w:proofErr w:type="spellEnd"/>
+            <w:r>
+              <w:rPr>
+                <w:sz w:val="20"/>
+                <w:szCs w:val="20"/>
+              </w:rPr>
+              <w:t xml:space="preserve"> locaux</w:t>
             </w:r>
           </w:p>
           <w:p>
@@ -260,6 +292,7 @@
                 <w:szCs w:val="20"/>
               </w:rPr>
             </w:pPr>
+            <w:proofErr w:type="spellStart"/>
             <w:r>
               <w:rPr>
                 <w:sz w:val="20"/>
@@ -267,6 +300,7 @@
               </w:rPr>
               <w:t>Resolv.conf</w:t>
             </w:r>
+            <w:proofErr w:type="spellEnd"/>
           </w:p>
         </w:tc>
         <w:tc>
@@ -330,6 +364,7 @@
                 <w:szCs w:val="20"/>
               </w:rPr>
             </w:pPr>
+            <w:proofErr w:type="spellStart"/>
             <w:r>
               <w:rPr>
                 <w:sz w:val="20"/>
@@ -337,6 +372,7 @@
               </w:rPr>
               <w:t>Hosts.allow</w:t>
             </w:r>
+            <w:proofErr w:type="spellEnd"/>
           </w:p>
         </w:tc>
         <w:tc>
@@ -393,6 +429,7 @@
                 <w:szCs w:val="20"/>
               </w:rPr>
             </w:pPr>
+            <w:proofErr w:type="spellStart"/>
             <w:r>
               <w:rPr>
                 <w:sz w:val="20"/>
@@ -400,6 +437,7 @@
               </w:rPr>
               <w:t>Hosts.deny</w:t>
             </w:r>
+            <w:proofErr w:type="spellEnd"/>
           </w:p>
         </w:tc>
         <w:tc>
@@ -455,12 +493,21 @@
                 <w:szCs w:val="20"/>
               </w:rPr>
             </w:pPr>
-            <w:r>
-              <w:rPr>
-                <w:sz w:val="20"/>
-                <w:szCs w:val="20"/>
-              </w:rPr>
-              <w:t>sysconfig/</w:t>
+            <w:proofErr w:type="spellStart"/>
+            <w:r>
+              <w:rPr>
+                <w:sz w:val="20"/>
+                <w:szCs w:val="20"/>
+              </w:rPr>
+              <w:t>sysconfig</w:t>
+            </w:r>
+            <w:proofErr w:type="spellEnd"/>
+            <w:r>
+              <w:rPr>
+                <w:sz w:val="20"/>
+                <w:szCs w:val="20"/>
+              </w:rPr>
+              <w:t>/</w:t>
             </w:r>
           </w:p>
         </w:tc>
@@ -509,7 +556,23 @@
                 <w:sz w:val="20"/>
                 <w:szCs w:val="20"/>
               </w:rPr>
-              <w:t>(Sauf VPN, 3G/4G, PPPoE)</w:t>
+              <w:t xml:space="preserve">(Sauf VPN, 3G/4G, </w:t>
+            </w:r>
+            <w:proofErr w:type="spellStart"/>
+            <w:r>
+              <w:rPr>
+                <w:sz w:val="20"/>
+                <w:szCs w:val="20"/>
+              </w:rPr>
+              <w:t>PPPoE</w:t>
+            </w:r>
+            <w:proofErr w:type="spellEnd"/>
+            <w:r>
+              <w:rPr>
+                <w:sz w:val="20"/>
+                <w:szCs w:val="20"/>
+              </w:rPr>
+              <w:t>)</w:t>
             </w:r>
           </w:p>
           <w:p>
@@ -617,8 +680,33 @@
                 <w:sz w:val="20"/>
                 <w:szCs w:val="20"/>
               </w:rPr>
-              <w:t>Scripts ifup/ifdown</w:t>
-            </w:r>
+              <w:t xml:space="preserve">Scripts </w:t>
+            </w:r>
+            <w:proofErr w:type="spellStart"/>
+            <w:r>
+              <w:rPr>
+                <w:sz w:val="20"/>
+                <w:szCs w:val="20"/>
+              </w:rPr>
+              <w:t>ifup</w:t>
+            </w:r>
+            <w:proofErr w:type="spellEnd"/>
+            <w:r>
+              <w:rPr>
+                <w:sz w:val="20"/>
+                <w:szCs w:val="20"/>
+              </w:rPr>
+              <w:t>/</w:t>
+            </w:r>
+            <w:proofErr w:type="spellStart"/>
+            <w:r>
+              <w:rPr>
+                <w:sz w:val="20"/>
+                <w:szCs w:val="20"/>
+              </w:rPr>
+              <w:t>ifdown</w:t>
+            </w:r>
+            <w:proofErr w:type="spellEnd"/>
           </w:p>
           <w:p>
             <w:pPr>
@@ -638,7 +726,23 @@
                 <w:sz w:val="20"/>
                 <w:szCs w:val="20"/>
               </w:rPr>
-              <w:t>Scripts ifcfg-&lt;interface&gt;</w:t>
+              <w:t xml:space="preserve">Scripts </w:t>
+            </w:r>
+            <w:proofErr w:type="spellStart"/>
+            <w:r>
+              <w:rPr>
+                <w:sz w:val="20"/>
+                <w:szCs w:val="20"/>
+              </w:rPr>
+              <w:t>ifcfg</w:t>
+            </w:r>
+            <w:proofErr w:type="spellEnd"/>
+            <w:r>
+              <w:rPr>
+                <w:sz w:val="20"/>
+                <w:szCs w:val="20"/>
+              </w:rPr>
+              <w:t>-&lt;interface&gt;</w:t>
             </w:r>
           </w:p>
           <w:p>
@@ -789,6 +893,7 @@
                 <w:szCs w:val="20"/>
               </w:rPr>
             </w:pPr>
+            <w:proofErr w:type="spellStart"/>
             <w:r>
               <w:rPr>
                 <w:sz w:val="20"/>
@@ -796,6 +901,7 @@
               </w:rPr>
               <w:t>wpa_supplicant</w:t>
             </w:r>
+            <w:proofErr w:type="spellEnd"/>
           </w:p>
         </w:tc>
         <w:tc>
@@ -887,8 +993,17 @@
                 <w:sz w:val="20"/>
                 <w:szCs w:val="20"/>
               </w:rPr>
-              <w:t>VPN, 3G/4G, PPPoE</w:t>
-            </w:r>
+              <w:t xml:space="preserve">VPN, 3G/4G, </w:t>
+            </w:r>
+            <w:proofErr w:type="spellStart"/>
+            <w:r>
+              <w:rPr>
+                <w:sz w:val="20"/>
+                <w:szCs w:val="20"/>
+              </w:rPr>
+              <w:t>PPPoE</w:t>
+            </w:r>
+            <w:proofErr w:type="spellEnd"/>
           </w:p>
         </w:tc>
       </w:tr>
@@ -1028,6 +1143,7 @@
                 <w:szCs w:val="20"/>
               </w:rPr>
             </w:pPr>
+            <w:proofErr w:type="spellStart"/>
             <w:r>
               <w:rPr>
                 <w:sz w:val="20"/>
@@ -1035,6 +1151,7 @@
               </w:rPr>
               <w:t>NetworkManager.conf</w:t>
             </w:r>
+            <w:proofErr w:type="spellEnd"/>
           </w:p>
         </w:tc>
         <w:tc>
@@ -1069,7 +1186,7 @@
         <w:tc>
           <w:tcPr>
             <w:tcW w:w="675" w:type="dxa"/>
-            <w:shd w:val="clear" w:color="auto" w:fill="F2DBDB" w:themeFill="accent2" w:themeFillTint="33"/>
+            <w:shd w:val="clear" w:color="auto" w:fill="EAF1DD" w:themeFill="accent3" w:themeFillTint="33"/>
             <w:vAlign w:val="center"/>
           </w:tcPr>
           <w:p>
@@ -1085,54 +1202,56 @@
         <w:tc>
           <w:tcPr>
             <w:tcW w:w="1843" w:type="dxa"/>
-            <w:shd w:val="clear" w:color="auto" w:fill="F2DBDB" w:themeFill="accent2" w:themeFillTint="33"/>
-            <w:vAlign w:val="center"/>
-          </w:tcPr>
-          <w:p>
-            <w:pPr>
-              <w:jc w:val="center"/>
-              <w:rPr>
-                <w:sz w:val="20"/>
-                <w:szCs w:val="20"/>
-              </w:rPr>
-            </w:pPr>
-            <w:r>
-              <w:rPr>
-                <w:sz w:val="20"/>
-                <w:szCs w:val="20"/>
-              </w:rPr>
-              <w:t>wpa_supplicant</w:t>
-            </w:r>
+            <w:shd w:val="clear" w:color="auto" w:fill="EAF1DD" w:themeFill="accent3" w:themeFillTint="33"/>
+            <w:vAlign w:val="center"/>
+          </w:tcPr>
+          <w:p>
+            <w:pPr>
+              <w:jc w:val="center"/>
+              <w:rPr>
+                <w:sz w:val="20"/>
+                <w:szCs w:val="20"/>
+              </w:rPr>
+            </w:pPr>
           </w:p>
         </w:tc>
         <w:tc>
           <w:tcPr>
             <w:tcW w:w="2126" w:type="dxa"/>
             <w:gridSpan w:val="2"/>
-            <w:shd w:val="clear" w:color="auto" w:fill="F2DBDB" w:themeFill="accent2" w:themeFillTint="33"/>
-            <w:vAlign w:val="center"/>
-          </w:tcPr>
-          <w:p>
-            <w:pPr>
-              <w:jc w:val="center"/>
-              <w:rPr>
-                <w:sz w:val="20"/>
-                <w:szCs w:val="20"/>
-              </w:rPr>
-            </w:pPr>
-            <w:r>
-              <w:rPr>
-                <w:sz w:val="20"/>
-                <w:szCs w:val="20"/>
-              </w:rPr>
-              <w:t>wpa_supplicant.conf</w:t>
+            <w:shd w:val="clear" w:color="auto" w:fill="EAF1DD" w:themeFill="accent3" w:themeFillTint="33"/>
+            <w:vAlign w:val="center"/>
+          </w:tcPr>
+          <w:p>
+            <w:pPr>
+              <w:jc w:val="center"/>
+              <w:rPr>
+                <w:sz w:val="20"/>
+                <w:szCs w:val="20"/>
+              </w:rPr>
+            </w:pPr>
+            <w:proofErr w:type="spellStart"/>
+            <w:r>
+              <w:rPr>
+                <w:sz w:val="20"/>
+                <w:szCs w:val="20"/>
+              </w:rPr>
+              <w:t>Conf.d</w:t>
+            </w:r>
+            <w:proofErr w:type="spellEnd"/>
+            <w:r>
+              <w:rPr>
+                <w:sz w:val="20"/>
+                <w:szCs w:val="20"/>
+              </w:rPr>
+              <w:t>/</w:t>
             </w:r>
           </w:p>
         </w:tc>
         <w:tc>
           <w:tcPr>
             <w:tcW w:w="4644" w:type="dxa"/>
-            <w:shd w:val="clear" w:color="auto" w:fill="F2DBDB" w:themeFill="accent2" w:themeFillTint="33"/>
+            <w:shd w:val="clear" w:color="auto" w:fill="EAF1DD" w:themeFill="accent3" w:themeFillTint="33"/>
             <w:vAlign w:val="center"/>
           </w:tcPr>
           <w:p>
@@ -1149,7 +1268,7 @@
                 <w:sz w:val="20"/>
                 <w:szCs w:val="20"/>
               </w:rPr>
-              <w:t>SSID + mdp du Wifi</w:t>
+              <w:t>Autres configurations</w:t>
             </w:r>
           </w:p>
         </w:tc>
@@ -1161,6 +1280,102 @@
         <w:tc>
           <w:tcPr>
             <w:tcW w:w="675" w:type="dxa"/>
+            <w:shd w:val="clear" w:color="auto" w:fill="F2DBDB" w:themeFill="accent2" w:themeFillTint="33"/>
+            <w:vAlign w:val="center"/>
+          </w:tcPr>
+          <w:p>
+            <w:pPr>
+              <w:jc w:val="center"/>
+              <w:rPr>
+                <w:sz w:val="20"/>
+                <w:szCs w:val="20"/>
+              </w:rPr>
+            </w:pPr>
+          </w:p>
+        </w:tc>
+        <w:tc>
+          <w:tcPr>
+            <w:tcW w:w="1843" w:type="dxa"/>
+            <w:shd w:val="clear" w:color="auto" w:fill="F2DBDB" w:themeFill="accent2" w:themeFillTint="33"/>
+            <w:vAlign w:val="center"/>
+          </w:tcPr>
+          <w:p>
+            <w:pPr>
+              <w:jc w:val="center"/>
+              <w:rPr>
+                <w:sz w:val="20"/>
+                <w:szCs w:val="20"/>
+              </w:rPr>
+            </w:pPr>
+            <w:proofErr w:type="spellStart"/>
+            <w:r>
+              <w:rPr>
+                <w:sz w:val="20"/>
+                <w:szCs w:val="20"/>
+              </w:rPr>
+              <w:t>wpa_supplicant</w:t>
+            </w:r>
+            <w:proofErr w:type="spellEnd"/>
+          </w:p>
+        </w:tc>
+        <w:tc>
+          <w:tcPr>
+            <w:tcW w:w="2126" w:type="dxa"/>
+            <w:gridSpan w:val="2"/>
+            <w:shd w:val="clear" w:color="auto" w:fill="F2DBDB" w:themeFill="accent2" w:themeFillTint="33"/>
+            <w:vAlign w:val="center"/>
+          </w:tcPr>
+          <w:p>
+            <w:pPr>
+              <w:jc w:val="center"/>
+              <w:rPr>
+                <w:sz w:val="20"/>
+                <w:szCs w:val="20"/>
+              </w:rPr>
+            </w:pPr>
+            <w:proofErr w:type="spellStart"/>
+            <w:r>
+              <w:rPr>
+                <w:sz w:val="20"/>
+                <w:szCs w:val="20"/>
+              </w:rPr>
+              <w:t>wpa_supplicant.conf</w:t>
+            </w:r>
+            <w:proofErr w:type="spellEnd"/>
+          </w:p>
+        </w:tc>
+        <w:tc>
+          <w:tcPr>
+            <w:tcW w:w="4644" w:type="dxa"/>
+            <w:shd w:val="clear" w:color="auto" w:fill="F2DBDB" w:themeFill="accent2" w:themeFillTint="33"/>
+            <w:vAlign w:val="center"/>
+          </w:tcPr>
+          <w:p>
+            <w:pPr>
+              <w:pStyle w:val="Paragraphedeliste"/>
+              <w:jc w:val="center"/>
+              <w:rPr>
+                <w:sz w:val="20"/>
+                <w:szCs w:val="20"/>
+              </w:rPr>
+            </w:pPr>
+            <w:r>
+              <w:rPr>
+                <w:sz w:val="20"/>
+                <w:szCs w:val="20"/>
+              </w:rPr>
+              <w:t>SSID + mdp du Wifi</w:t>
+            </w:r>
+          </w:p>
+        </w:tc>
+      </w:tr>
+      <w:tr>
+        <w:trPr>
+          <w:trHeight w:val="567"/>
+        </w:trPr>
+        <w:tc>
+          <w:tcPr>
+            <w:tcW w:w="675" w:type="dxa"/>
             <w:shd w:val="clear" w:color="auto" w:fill="DAEEF3" w:themeFill="accent5" w:themeFillTint="33"/>
             <w:vAlign w:val="center"/>
           </w:tcPr>
@@ -1188,12 +1403,21 @@
                 <w:szCs w:val="20"/>
               </w:rPr>
             </w:pPr>
-            <w:r>
-              <w:rPr>
-                <w:sz w:val="20"/>
-                <w:szCs w:val="20"/>
-              </w:rPr>
-              <w:t>Init.d/network</w:t>
+            <w:proofErr w:type="spellStart"/>
+            <w:r>
+              <w:rPr>
+                <w:sz w:val="20"/>
+                <w:szCs w:val="20"/>
+              </w:rPr>
+              <w:t>Init.d</w:t>
+            </w:r>
+            <w:proofErr w:type="spellEnd"/>
+            <w:r>
+              <w:rPr>
+                <w:sz w:val="20"/>
+                <w:szCs w:val="20"/>
+              </w:rPr>
+              <w:t>/network</w:t>
             </w:r>
           </w:p>
         </w:tc>
@@ -1288,12 +1512,69 @@
                 <w:szCs w:val="20"/>
               </w:rPr>
             </w:pPr>
-            <w:r>
-              <w:rPr>
-                <w:sz w:val="20"/>
-                <w:szCs w:val="20"/>
-              </w:rPr>
-              <w:t>Remplir un fichier ifcfg-&lt;interface&gt; dans /etc/sysconfig/network-scripts/ </w:t>
+            <w:proofErr w:type="spellStart"/>
+            <w:r>
+              <w:rPr>
+                <w:sz w:val="20"/>
+                <w:szCs w:val="20"/>
+              </w:rPr>
+              <w:t>Nmcli</w:t>
+            </w:r>
+            <w:proofErr w:type="spellEnd"/>
+            <w:r>
+              <w:rPr>
+                <w:sz w:val="20"/>
+                <w:szCs w:val="20"/>
+              </w:rPr>
+              <w:t xml:space="preserve"> con </w:t>
+            </w:r>
+            <w:proofErr w:type="spellStart"/>
+            <w:r>
+              <w:rPr>
+                <w:sz w:val="20"/>
+                <w:szCs w:val="20"/>
+              </w:rPr>
+              <w:t>add</w:t>
+            </w:r>
+            <w:proofErr w:type="spellEnd"/>
+            <w:r>
+              <w:rPr>
+                <w:sz w:val="20"/>
+                <w:szCs w:val="20"/>
+              </w:rPr>
+              <w:t xml:space="preserve"> pour ajouter une nouvelle connexion qui va ajouter un nouveau fichier </w:t>
+            </w:r>
+            <w:proofErr w:type="spellStart"/>
+            <w:r>
+              <w:rPr>
+                <w:sz w:val="20"/>
+                <w:szCs w:val="20"/>
+              </w:rPr>
+              <w:t>ifcfg</w:t>
+            </w:r>
+            <w:proofErr w:type="spellEnd"/>
+            <w:r>
+              <w:rPr>
+                <w:sz w:val="20"/>
+                <w:szCs w:val="20"/>
+              </w:rPr>
+              <w:t>-&lt;</w:t>
+            </w:r>
+            <w:proofErr w:type="spellStart"/>
+            <w:r>
+              <w:rPr>
+                <w:sz w:val="20"/>
+                <w:szCs w:val="20"/>
+              </w:rPr>
+              <w:t>ifname</w:t>
+            </w:r>
+            <w:proofErr w:type="spellEnd"/>
+            <w:r>
+              <w:rPr>
+                <w:sz w:val="20"/>
+                <w:szCs w:val="20"/>
+              </w:rPr>
+              <w:t>&gt;</w:t>
             </w:r>
           </w:p>
           <w:p>
@@ -1309,81 +1590,25 @@
                 <w:szCs w:val="20"/>
               </w:rPr>
             </w:pPr>
-            <w:r>
-              <w:rPr>
-                <w:sz w:val="20"/>
-                <w:szCs w:val="20"/>
-              </w:rPr>
-              <w:t>Remplir les 2 fichiers wpa_supplicant si utilisation du Wifi</w:t>
-            </w:r>
-          </w:p>
-          <w:p>
-            <w:pPr>
-              <w:pStyle w:val="Paragraphedeliste"/>
-              <w:numPr>
-                <w:ilvl w:val="0"/>
-                <w:numId w:val="3"/>
-              </w:numPr>
-              <w:jc w:val="both"/>
-              <w:rPr>
-                <w:sz w:val="20"/>
-                <w:szCs w:val="20"/>
-              </w:rPr>
-            </w:pPr>
-            <w:r>
-              <w:rPr>
-                <w:sz w:val="20"/>
-                <w:szCs w:val="20"/>
-              </w:rPr>
-              <w:t>DHCP/IP fixe</w:t>
-            </w:r>
-          </w:p>
-          <w:p>
-            <w:pPr>
-              <w:pStyle w:val="Paragraphedeliste"/>
-              <w:numPr>
-                <w:ilvl w:val="0"/>
-                <w:numId w:val="3"/>
-              </w:numPr>
-              <w:jc w:val="both"/>
-              <w:rPr>
-                <w:sz w:val="20"/>
-                <w:szCs w:val="20"/>
-              </w:rPr>
-            </w:pPr>
-            <w:r>
-              <w:rPr>
-                <w:sz w:val="20"/>
-                <w:szCs w:val="20"/>
-              </w:rPr>
-              <w:t>DNS</w:t>
-            </w:r>
-          </w:p>
-          <w:p>
-            <w:pPr>
-              <w:pStyle w:val="Paragraphedeliste"/>
-              <w:numPr>
-                <w:ilvl w:val="0"/>
-                <w:numId w:val="3"/>
-              </w:numPr>
-              <w:jc w:val="both"/>
-              <w:rPr>
-                <w:sz w:val="20"/>
-                <w:szCs w:val="20"/>
-              </w:rPr>
-            </w:pPr>
-            <w:r>
-              <w:rPr>
-                <w:sz w:val="20"/>
-                <w:szCs w:val="20"/>
-              </w:rPr>
-              <w:t>Gateway</w:t>
-            </w:r>
-          </w:p>
-          <w:p>
-            <w:pPr>
-              <w:pStyle w:val="Paragraphedeliste"/>
-              <w:ind w:left="1440"/>
+            <w:proofErr w:type="spellStart"/>
+            <w:r>
+              <w:rPr>
+                <w:sz w:val="20"/>
+                <w:szCs w:val="20"/>
+              </w:rPr>
+              <w:t>Nmcli</w:t>
+            </w:r>
+            <w:proofErr w:type="spellEnd"/>
+            <w:r>
+              <w:rPr>
+                <w:sz w:val="20"/>
+                <w:szCs w:val="20"/>
+              </w:rPr>
+              <w:t xml:space="preserve"> con up pour raccorder cette connexion à un device</w:t>
+            </w:r>
+          </w:p>
+          <w:p>
+            <w:pPr>
               <w:jc w:val="both"/>
               <w:rPr>
                 <w:sz w:val="20"/>
@@ -1435,7 +1660,10 @@
         </w:numPr>
       </w:pPr>
       <w:r>
-        <w:t>2 services collaborent ensemble :</w:t>
+        <w:t>2 services :</w:t>
+      </w:r>
+      <w:r>
+        <w:t xml:space="preserve"> (ces services ne sont pas obligatoires pour gérer le réseau, le kernel s’en occupant)</w:t>
       </w:r>
     </w:p>
     <w:p>
@@ -1447,7 +1675,15 @@
         </w:numPr>
       </w:pPr>
       <w:r>
-        <w:t>network de systemd : méthode des précédentes versions de RedHat</w:t>
+        <w:t xml:space="preserve">network de systemd : méthode des précédentes versions de </w:t>
+      </w:r>
+      <w:proofErr w:type="spellStart"/>
+      <w:r>
+        <w:t>RedHat</w:t>
+      </w:r>
+      <w:proofErr w:type="spellEnd"/>
+      <w:r>
+        <w:t xml:space="preserve"> à base de scripts</w:t>
       </w:r>
     </w:p>
     <w:p>
@@ -1473,6 +1709,9 @@
       <w:r>
         <w:t xml:space="preserve"> la nouvelle norme</w:t>
       </w:r>
+      <w:r>
+        <w:t>, et collabore avec systemd-network pour des raisons de rétrocompatibilité</w:t>
+      </w:r>
     </w:p>
     <w:p>
       <w:pPr>
@@ -1482,11 +1721,13 @@
           <w:numId w:val="2"/>
         </w:numPr>
       </w:pPr>
-      <w:r>
-        <w:t xml:space="preserve">wpa_supplicant : </w:t>
-      </w:r>
-      <w:r>
-        <w:t>service annexe pour le chiffrement WPA Wifi.</w:t>
+      <w:proofErr w:type="spellStart"/>
+      <w:r>
+        <w:t>wpa_supplicant</w:t>
+      </w:r>
+      <w:proofErr w:type="spellEnd"/>
+      <w:r>
+        <w:t> : service annexe pour le chiffrement WPA Wifi.</w:t>
       </w:r>
     </w:p>
     <w:p>
@@ -1497,17 +1738,22 @@
           <w:numId w:val="2"/>
         </w:numPr>
       </w:pPr>
-      <w:r>
-        <w:t xml:space="preserve">Dhclient : service </w:t>
+      <w:proofErr w:type="spellStart"/>
+      <w:r>
+        <w:t>Dhclient</w:t>
+      </w:r>
+      <w:proofErr w:type="spellEnd"/>
+      <w:r>
+        <w:t xml:space="preserve"> : service </w:t>
       </w:r>
       <w:r>
         <w:t xml:space="preserve">annexe </w:t>
       </w:r>
-      <w:bookmarkStart w:id="0" w:name="_GoBack"/>
-      <w:bookmarkEnd w:id="0"/>
+      <w:proofErr w:type="spellStart"/>
       <w:r>
         <w:t>dhcp</w:t>
       </w:r>
+      <w:proofErr w:type="spellEnd"/>
     </w:p>
     <w:p>
       <w:pPr>
@@ -1523,8 +1769,18 @@
           <w:numId w:val="2"/>
         </w:numPr>
       </w:pPr>
-      <w:r>
-        <w:t>Pour des raisons de rétrocompatibilité, les scripts de network sont gardés.</w:t>
+      <w:bookmarkStart w:id="0" w:name="_GoBack"/>
+      <w:bookmarkEnd w:id="0"/>
+      <w:proofErr w:type="spellStart"/>
+      <w:r>
+        <w:t>Ifcg</w:t>
+      </w:r>
+      <w:proofErr w:type="spellEnd"/>
+      <w:r>
+        <w:t xml:space="preserve">-&lt;interface&gt; </w:t>
+      </w:r>
+      <w:r>
+        <w:t>configuration des interfaces</w:t>
       </w:r>
     </w:p>
     <w:p>
@@ -1536,10 +1792,7 @@
         </w:numPr>
       </w:pPr>
       <w:r>
-        <w:t xml:space="preserve">Ifcg-&lt;interface&gt; </w:t>
-      </w:r>
-      <w:r>
-        <w:t>configuration des interfaces</w:t>
+        <w:t>Possibilité de rassembler 2 interfaces en une seule : amélioration de la bande passante et utilisation de la redondance</w:t>
       </w:r>
     </w:p>
     <w:p>
@@ -1551,25 +1804,69 @@
         </w:numPr>
       </w:pPr>
       <w:r>
-        <w:t>Possibilité de rassembler 2 interfaces en une seule : amélioration de la bande passante et utilisation de la redondance</w:t>
-      </w:r>
-    </w:p>
-    <w:p>
-      <w:pPr>
-        <w:pStyle w:val="Paragraphedeliste"/>
-        <w:numPr>
-          <w:ilvl w:val="0"/>
-          <w:numId w:val="2"/>
-        </w:numPr>
-      </w:pPr>
-      <w:r>
-        <w:t>Package net-tools (ifconfig, arp, route, netstat) obsolète</w:t>
-      </w:r>
-      <w:r>
-        <w:t xml:space="preserve"> (net-tools ne supporte pas les adresses InfiniBand (réseau non IP</w:t>
-      </w:r>
-      <w:r>
-        <w:t xml:space="preserve"> cf réseaux RDMA</w:t>
+        <w:t>Package net-</w:t>
+      </w:r>
+      <w:proofErr w:type="spellStart"/>
+      <w:r>
+        <w:t>tools</w:t>
+      </w:r>
+      <w:proofErr w:type="spellEnd"/>
+      <w:r>
+        <w:t xml:space="preserve"> (</w:t>
+      </w:r>
+      <w:proofErr w:type="spellStart"/>
+      <w:r>
+        <w:t>ifconfig</w:t>
+      </w:r>
+      <w:proofErr w:type="spellEnd"/>
+      <w:r>
+        <w:t xml:space="preserve">, </w:t>
+      </w:r>
+      <w:proofErr w:type="spellStart"/>
+      <w:r>
+        <w:t>arp</w:t>
+      </w:r>
+      <w:proofErr w:type="spellEnd"/>
+      <w:r>
+        <w:t xml:space="preserve">, route, </w:t>
+      </w:r>
+      <w:proofErr w:type="spellStart"/>
+      <w:r>
+        <w:t>netstat</w:t>
+      </w:r>
+      <w:proofErr w:type="spellEnd"/>
+      <w:r>
+        <w:t>) obsolète</w:t>
+      </w:r>
+      <w:r>
+        <w:t xml:space="preserve"> (net-</w:t>
+      </w:r>
+      <w:proofErr w:type="spellStart"/>
+      <w:r>
+        <w:t>tools</w:t>
+      </w:r>
+      <w:proofErr w:type="spellEnd"/>
+      <w:r>
+        <w:t xml:space="preserve"> ne supporte pas les adresses </w:t>
+      </w:r>
+      <w:proofErr w:type="spellStart"/>
+      <w:r>
+        <w:t>InfiniBand</w:t>
+      </w:r>
+      <w:proofErr w:type="spellEnd"/>
+      <w:r>
+        <w:t xml:space="preserve"> (réseau non IP</w:t>
+      </w:r>
+      <w:r>
+        <w:t xml:space="preserve"> </w:t>
+      </w:r>
+      <w:proofErr w:type="spellStart"/>
+      <w:r>
+        <w:t>cf</w:t>
+      </w:r>
+      <w:proofErr w:type="spellEnd"/>
+      <w:r>
+        <w:t xml:space="preserve"> réseaux RDMA</w:t>
       </w:r>
       <w:r>
         <w:t>)</w:t>
@@ -1587,8 +1884,21 @@
         </w:numPr>
       </w:pPr>
       <w:r>
-        <w:t>Net-tools utilisait /proc et les appels systèmes ioctl</w:t>
-      </w:r>
+        <w:t>Net-</w:t>
+      </w:r>
+      <w:proofErr w:type="spellStart"/>
+      <w:r>
+        <w:t>tools</w:t>
+      </w:r>
+      <w:proofErr w:type="spellEnd"/>
+      <w:r>
+        <w:t xml:space="preserve"> utilisait /proc et les appels systèmes </w:t>
+      </w:r>
+      <w:proofErr w:type="spellStart"/>
+      <w:r>
+        <w:t>ioctl</w:t>
+      </w:r>
+      <w:proofErr w:type="spellEnd"/>
     </w:p>
     <w:p>
       <w:pPr>
@@ -1599,8 +1909,13 @@
         </w:numPr>
       </w:pPr>
       <w:r>
-        <w:t>Iproute2 communique avec le kernel via l’interface socket netlink</w:t>
-      </w:r>
+        <w:t xml:space="preserve">Iproute2 communique avec le kernel via l’interface socket </w:t>
+      </w:r>
+      <w:proofErr w:type="spellStart"/>
+      <w:r>
+        <w:t>netlink</w:t>
+      </w:r>
+      <w:proofErr w:type="spellEnd"/>
       <w:r>
         <w:t>, moins lourde que /proc</w:t>
       </w:r>
@@ -1650,12 +1965,21 @@
         <w:lastRenderedPageBreak/>
         <w:t>Directives des fichiers de configuration d’</w:t>
       </w:r>
+      <w:proofErr w:type="spellStart"/>
       <w:r>
         <w:rPr>
           <w:b/>
           <w:u w:val="single"/>
         </w:rPr>
-        <w:t>ifcg-&lt;interface&gt;</w:t>
+        <w:t>ifcg</w:t>
+      </w:r>
+      <w:proofErr w:type="spellEnd"/>
+      <w:r>
+        <w:rPr>
+          <w:b/>
+          <w:u w:val="single"/>
+        </w:rPr>
+        <w:t>-&lt;interface&gt;</w:t>
       </w:r>
       <w:r>
         <w:rPr>
@@ -1876,8 +2200,17 @@
                 <w:sz w:val="20"/>
                 <w:szCs w:val="20"/>
               </w:rPr>
-              <w:t xml:space="preserve"> none|bootp|dhcp</w:t>
-            </w:r>
+              <w:t xml:space="preserve"> </w:t>
+            </w:r>
+            <w:proofErr w:type="spellStart"/>
+            <w:r>
+              <w:rPr>
+                <w:sz w:val="20"/>
+                <w:szCs w:val="20"/>
+              </w:rPr>
+              <w:t>none|bootp|dhcp</w:t>
+            </w:r>
+            <w:proofErr w:type="spellEnd"/>
           </w:p>
         </w:tc>
         <w:tc>
@@ -1942,8 +2275,17 @@
                 <w:sz w:val="20"/>
                 <w:szCs w:val="20"/>
               </w:rPr>
-              <w:t>Si le serveur DHCP a besoin du hostname</w:t>
-            </w:r>
+              <w:t xml:space="preserve">Si le serveur DHCP a besoin du </w:t>
+            </w:r>
+            <w:proofErr w:type="spellStart"/>
+            <w:r>
+              <w:rPr>
+                <w:sz w:val="20"/>
+                <w:szCs w:val="20"/>
+              </w:rPr>
+              <w:t>hostname</w:t>
+            </w:r>
+            <w:proofErr w:type="spellEnd"/>
           </w:p>
         </w:tc>
       </w:tr>
@@ -1964,12 +2306,21 @@
                 <w:szCs w:val="20"/>
               </w:rPr>
             </w:pPr>
-            <w:r>
-              <w:rPr>
-                <w:sz w:val="20"/>
-                <w:szCs w:val="20"/>
-              </w:rPr>
-              <w:t>DNS{1,2}=&lt;ad</w:t>
+            <w:proofErr w:type="gramStart"/>
+            <w:r>
+              <w:rPr>
+                <w:sz w:val="20"/>
+                <w:szCs w:val="20"/>
+              </w:rPr>
+              <w:t>DNS{</w:t>
+            </w:r>
+            <w:proofErr w:type="gramEnd"/>
+            <w:r>
+              <w:rPr>
+                <w:sz w:val="20"/>
+                <w:szCs w:val="20"/>
+              </w:rPr>
+              <w:t>1,2}=&lt;ad</w:t>
             </w:r>
             <w:r>
               <w:rPr>
@@ -2013,15 +2364,65 @@
                 <w:sz w:val="20"/>
                 <w:szCs w:val="20"/>
               </w:rPr>
-              <w:t>DNS va être placé dans /etc/resolv/conf</w:t>
-            </w:r>
-            <w:r>
-              <w:rPr>
-                <w:sz w:val="20"/>
-                <w:szCs w:val="20"/>
-              </w:rPr>
-              <w:t xml:space="preserve"> si PEERDNS mis à yes</w:t>
-            </w:r>
+              <w:t>DNS va être placé dans /</w:t>
+            </w:r>
+            <w:proofErr w:type="spellStart"/>
+            <w:r>
+              <w:rPr>
+                <w:sz w:val="20"/>
+                <w:szCs w:val="20"/>
+              </w:rPr>
+              <w:t>etc</w:t>
+            </w:r>
+            <w:proofErr w:type="spellEnd"/>
+            <w:r>
+              <w:rPr>
+                <w:sz w:val="20"/>
+                <w:szCs w:val="20"/>
+              </w:rPr>
+              <w:t>/</w:t>
+            </w:r>
+            <w:proofErr w:type="spellStart"/>
+            <w:r>
+              <w:rPr>
+                <w:sz w:val="20"/>
+                <w:szCs w:val="20"/>
+              </w:rPr>
+              <w:t>resolv</w:t>
+            </w:r>
+            <w:proofErr w:type="spellEnd"/>
+            <w:r>
+              <w:rPr>
+                <w:sz w:val="20"/>
+                <w:szCs w:val="20"/>
+              </w:rPr>
+              <w:t>/</w:t>
+            </w:r>
+            <w:proofErr w:type="spellStart"/>
+            <w:r>
+              <w:rPr>
+                <w:sz w:val="20"/>
+                <w:szCs w:val="20"/>
+              </w:rPr>
+              <w:t>conf</w:t>
+            </w:r>
+            <w:proofErr w:type="spellEnd"/>
+            <w:r>
+              <w:rPr>
+                <w:sz w:val="20"/>
+                <w:szCs w:val="20"/>
+              </w:rPr>
+              <w:t xml:space="preserve"> si PEERDNS mis à </w:t>
+            </w:r>
+            <w:proofErr w:type="spellStart"/>
+            <w:r>
+              <w:rPr>
+                <w:sz w:val="20"/>
+                <w:szCs w:val="20"/>
+              </w:rPr>
+              <w:t>yes</w:t>
+            </w:r>
+            <w:proofErr w:type="spellEnd"/>
           </w:p>
         </w:tc>
       </w:tr>
@@ -2047,8 +2448,17 @@
                 <w:sz w:val="20"/>
                 <w:szCs w:val="20"/>
               </w:rPr>
-              <w:t>PEERDNS=yes|no</w:t>
-            </w:r>
+              <w:t>PEERDNS=</w:t>
+            </w:r>
+            <w:proofErr w:type="spellStart"/>
+            <w:r>
+              <w:rPr>
+                <w:sz w:val="20"/>
+                <w:szCs w:val="20"/>
+              </w:rPr>
+              <w:t>yes|no</w:t>
+            </w:r>
+            <w:proofErr w:type="spellEnd"/>
           </w:p>
         </w:tc>
         <w:tc>
@@ -2070,24 +2480,67 @@
                 <w:sz w:val="20"/>
                 <w:szCs w:val="20"/>
               </w:rPr>
-              <w:t>On peut modifier /etc/resolv.conf</w:t>
-            </w:r>
-          </w:p>
-          <w:p>
-            <w:pPr>
-              <w:jc w:val="center"/>
-              <w:rPr>
-                <w:sz w:val="20"/>
-                <w:szCs w:val="20"/>
-              </w:rPr>
-            </w:pPr>
-            <w:r>
-              <w:rPr>
-                <w:sz w:val="20"/>
-                <w:szCs w:val="20"/>
-              </w:rPr>
-              <w:t>Yes en mode dhcp</w:t>
-            </w:r>
+              <w:t>On peut modifier /</w:t>
+            </w:r>
+            <w:proofErr w:type="spellStart"/>
+            <w:r>
+              <w:rPr>
+                <w:sz w:val="20"/>
+                <w:szCs w:val="20"/>
+              </w:rPr>
+              <w:t>etc</w:t>
+            </w:r>
+            <w:proofErr w:type="spellEnd"/>
+            <w:r>
+              <w:rPr>
+                <w:sz w:val="20"/>
+                <w:szCs w:val="20"/>
+              </w:rPr>
+              <w:t>/</w:t>
+            </w:r>
+            <w:proofErr w:type="spellStart"/>
+            <w:r>
+              <w:rPr>
+                <w:sz w:val="20"/>
+                <w:szCs w:val="20"/>
+              </w:rPr>
+              <w:t>resolv.conf</w:t>
+            </w:r>
+            <w:proofErr w:type="spellEnd"/>
+          </w:p>
+          <w:p>
+            <w:pPr>
+              <w:jc w:val="center"/>
+              <w:rPr>
+                <w:sz w:val="20"/>
+                <w:szCs w:val="20"/>
+              </w:rPr>
+            </w:pPr>
+            <w:proofErr w:type="spellStart"/>
+            <w:r>
+              <w:rPr>
+                <w:sz w:val="20"/>
+                <w:szCs w:val="20"/>
+              </w:rPr>
+              <w:t>Yes</w:t>
+            </w:r>
+            <w:proofErr w:type="spellEnd"/>
+            <w:r>
+              <w:rPr>
+                <w:sz w:val="20"/>
+                <w:szCs w:val="20"/>
+              </w:rPr>
+              <w:t xml:space="preserve"> en mode </w:t>
+            </w:r>
+            <w:proofErr w:type="spellStart"/>
+            <w:r>
+              <w:rPr>
+                <w:sz w:val="20"/>
+                <w:szCs w:val="20"/>
+              </w:rPr>
+              <w:t>dhcp</w:t>
+            </w:r>
+            <w:proofErr w:type="spellEnd"/>
           </w:p>
         </w:tc>
       </w:tr>
@@ -2166,13 +2619,31 @@
                 <w:szCs w:val="20"/>
               </w:rPr>
             </w:pPr>
-            <w:r>
-              <w:rPr>
-                <w:sz w:val="20"/>
-                <w:szCs w:val="20"/>
-              </w:rPr>
-              <w:t>Autoneg on|off</w:t>
-            </w:r>
+            <w:proofErr w:type="spellStart"/>
+            <w:r>
+              <w:rPr>
+                <w:sz w:val="20"/>
+                <w:szCs w:val="20"/>
+              </w:rPr>
+              <w:t>Autoneg</w:t>
+            </w:r>
+            <w:proofErr w:type="spellEnd"/>
+            <w:r>
+              <w:rPr>
+                <w:sz w:val="20"/>
+                <w:szCs w:val="20"/>
+              </w:rPr>
+              <w:t xml:space="preserve"> </w:t>
+            </w:r>
+            <w:proofErr w:type="spellStart"/>
+            <w:r>
+              <w:rPr>
+                <w:sz w:val="20"/>
+                <w:szCs w:val="20"/>
+              </w:rPr>
+              <w:t>on|off</w:t>
+            </w:r>
+            <w:proofErr w:type="spellEnd"/>
           </w:p>
         </w:tc>
         <w:tc>
@@ -2566,7 +3037,23 @@
                 <w:sz w:val="20"/>
                 <w:szCs w:val="20"/>
               </w:rPr>
-              <w:t>NETMASK=&lt;mask&gt;</w:t>
+              <w:t>NETMASK=&lt;</w:t>
+            </w:r>
+            <w:proofErr w:type="spellStart"/>
+            <w:r>
+              <w:rPr>
+                <w:sz w:val="20"/>
+                <w:szCs w:val="20"/>
+              </w:rPr>
+              <w:t>mask</w:t>
+            </w:r>
+            <w:proofErr w:type="spellEnd"/>
+            <w:r>
+              <w:rPr>
+                <w:sz w:val="20"/>
+                <w:szCs w:val="20"/>
+              </w:rPr>
+              <w:t>&gt;</w:t>
             </w:r>
           </w:p>
         </w:tc>
@@ -2616,8 +3103,17 @@
                 <w:sz w:val="20"/>
                 <w:szCs w:val="20"/>
               </w:rPr>
-              <w:t>ONBOOT=yes|no</w:t>
-            </w:r>
+              <w:t>ONBOOT=</w:t>
+            </w:r>
+            <w:proofErr w:type="spellStart"/>
+            <w:r>
+              <w:rPr>
+                <w:sz w:val="20"/>
+                <w:szCs w:val="20"/>
+              </w:rPr>
+              <w:t>yes|no</w:t>
+            </w:r>
+            <w:proofErr w:type="spellEnd"/>
           </w:p>
         </w:tc>
         <w:tc>
@@ -2730,8 +3226,17 @@
                 <w:sz w:val="20"/>
                 <w:szCs w:val="20"/>
               </w:rPr>
-              <w:t>USERCTL=yes|no</w:t>
-            </w:r>
+              <w:t>USERCTL=</w:t>
+            </w:r>
+            <w:proofErr w:type="spellStart"/>
+            <w:r>
+              <w:rPr>
+                <w:sz w:val="20"/>
+                <w:szCs w:val="20"/>
+              </w:rPr>
+              <w:t>yes|no</w:t>
+            </w:r>
+            <w:proofErr w:type="spellEnd"/>
           </w:p>
         </w:tc>
         <w:tc>
@@ -2748,12 +3253,37 @@
                 <w:szCs w:val="20"/>
               </w:rPr>
             </w:pPr>
-            <w:r>
-              <w:rPr>
-                <w:sz w:val="20"/>
-                <w:szCs w:val="20"/>
-              </w:rPr>
-              <w:t>Yes : les utilisateurs non root peuvent contrôler cette interface</w:t>
+            <w:proofErr w:type="spellStart"/>
+            <w:r>
+              <w:rPr>
+                <w:sz w:val="20"/>
+                <w:szCs w:val="20"/>
+              </w:rPr>
+              <w:t>Yes</w:t>
+            </w:r>
+            <w:proofErr w:type="spellEnd"/>
+            <w:r>
+              <w:rPr>
+                <w:sz w:val="20"/>
+                <w:szCs w:val="20"/>
+              </w:rPr>
+              <w:t xml:space="preserve"> : les utilisateurs non </w:t>
+            </w:r>
+            <w:proofErr w:type="spellStart"/>
+            <w:r>
+              <w:rPr>
+                <w:sz w:val="20"/>
+                <w:szCs w:val="20"/>
+              </w:rPr>
+              <w:t>root</w:t>
+            </w:r>
+            <w:proofErr w:type="spellEnd"/>
+            <w:r>
+              <w:rPr>
+                <w:sz w:val="20"/>
+                <w:szCs w:val="20"/>
+              </w:rPr>
+              <w:t xml:space="preserve"> peuvent contrôler cette interface</w:t>
             </w:r>
           </w:p>
         </w:tc>
@@ -2866,6 +3396,7 @@
               </w:rPr>
               <w:t>SLAVE=</w:t>
             </w:r>
+            <w:proofErr w:type="spellStart"/>
             <w:r>
               <w:rPr>
                 <w:sz w:val="20"/>
@@ -2873,6 +3404,7 @@
               </w:rPr>
               <w:t>yes|no</w:t>
             </w:r>
+            <w:proofErr w:type="spellEnd"/>
           </w:p>
         </w:tc>
         <w:tc>
@@ -2889,12 +3421,21 @@
                 <w:szCs w:val="20"/>
               </w:rPr>
             </w:pPr>
-            <w:r>
-              <w:rPr>
-                <w:sz w:val="20"/>
-                <w:szCs w:val="20"/>
-              </w:rPr>
-              <w:t>Yes = activation du mode plusieurs interfaces en une seule</w:t>
+            <w:proofErr w:type="spellStart"/>
+            <w:r>
+              <w:rPr>
+                <w:sz w:val="20"/>
+                <w:szCs w:val="20"/>
+              </w:rPr>
+              <w:t>Yes</w:t>
+            </w:r>
+            <w:proofErr w:type="spellEnd"/>
+            <w:r>
+              <w:rPr>
+                <w:sz w:val="20"/>
+                <w:szCs w:val="20"/>
+              </w:rPr>
+              <w:t xml:space="preserve"> = activation du mode plusieurs interfaces en une seule</w:t>
             </w:r>
           </w:p>
         </w:tc>
@@ -2941,7 +3482,31 @@
         </w:numPr>
       </w:pPr>
       <w:r>
-        <w:t>Créer un fichier ifcfg-bond&lt;N&gt;, N devant être unique dans le dossier /etc/sysconfig/network-scripts/</w:t>
+        <w:t xml:space="preserve">Créer un fichier </w:t>
+      </w:r>
+      <w:proofErr w:type="spellStart"/>
+      <w:r>
+        <w:t>ifcfg</w:t>
+      </w:r>
+      <w:proofErr w:type="spellEnd"/>
+      <w:r>
+        <w:t>-bond&lt;N&gt;, N devant être unique dans le dossier /</w:t>
+      </w:r>
+      <w:proofErr w:type="spellStart"/>
+      <w:r>
+        <w:t>etc</w:t>
+      </w:r>
+      <w:proofErr w:type="spellEnd"/>
+      <w:r>
+        <w:t>/</w:t>
+      </w:r>
+      <w:proofErr w:type="spellStart"/>
+      <w:r>
+        <w:t>sysconfig</w:t>
+      </w:r>
+      <w:proofErr w:type="spellEnd"/>
+      <w:r>
+        <w:t>/network-scripts/</w:t>
       </w:r>
     </w:p>
     <w:p>
@@ -2980,7 +3545,23 @@
         </w:numPr>
       </w:pPr>
       <w:r>
-        <w:t xml:space="preserve">Ajouter la ligne suivant dans /etc/modprobe.conf : </w:t>
+        <w:t>Ajouter la ligne suivant dans /</w:t>
+      </w:r>
+      <w:proofErr w:type="spellStart"/>
+      <w:r>
+        <w:t>etc</w:t>
+      </w:r>
+      <w:proofErr w:type="spellEnd"/>
+      <w:r>
+        <w:t>/</w:t>
+      </w:r>
+      <w:proofErr w:type="spellStart"/>
+      <w:r>
+        <w:t>modprobe.conf</w:t>
+      </w:r>
+      <w:proofErr w:type="spellEnd"/>
+      <w:r>
+        <w:t xml:space="preserve"> : </w:t>
       </w:r>
     </w:p>
     <w:p>
@@ -2994,8 +3575,13 @@
         <w:t>d</w:t>
       </w:r>
       <w:r>
-        <w:t>&lt;N&gt; bonding</w:t>
-      </w:r>
+        <w:t xml:space="preserve">&lt;N&gt; </w:t>
+      </w:r>
+      <w:proofErr w:type="spellStart"/>
+      <w:r>
+        <w:t>bonding</w:t>
+      </w:r>
+      <w:proofErr w:type="spellEnd"/>
     </w:p>
     <w:p>
       <w:pPr>
@@ -3005,8 +3591,13 @@
           <w:numId w:val="4"/>
         </w:numPr>
       </w:pPr>
-      <w:r>
-        <w:t xml:space="preserve">Ifup sur la super interface </w:t>
+      <w:proofErr w:type="spellStart"/>
+      <w:r>
+        <w:t>Ifup</w:t>
+      </w:r>
+      <w:proofErr w:type="spellEnd"/>
+      <w:r>
+        <w:t xml:space="preserve"> sur la super interface </w:t>
       </w:r>
     </w:p>
     <w:p/>
@@ -3022,7 +3613,32 @@
           <w:b/>
           <w:u w:val="single"/>
         </w:rPr>
-        <w:t>Comportement d’ ifup :</w:t>
+        <w:t xml:space="preserve">Comportement </w:t>
+      </w:r>
+      <w:proofErr w:type="gramStart"/>
+      <w:r>
+        <w:rPr>
+          <w:b/>
+          <w:u w:val="single"/>
+        </w:rPr>
+        <w:t xml:space="preserve">d’ </w:t>
+      </w:r>
+      <w:proofErr w:type="spellStart"/>
+      <w:r>
+        <w:rPr>
+          <w:b/>
+          <w:u w:val="single"/>
+        </w:rPr>
+        <w:t>ifup</w:t>
+      </w:r>
+      <w:proofErr w:type="spellEnd"/>
+      <w:proofErr w:type="gramEnd"/>
+      <w:r>
+        <w:rPr>
+          <w:b/>
+          <w:u w:val="single"/>
+        </w:rPr>
+        <w:t> :</w:t>
       </w:r>
     </w:p>
     <w:p>
@@ -3034,7 +3650,15 @@
         </w:numPr>
       </w:pPr>
       <w:r>
-        <w:t>Cherche un fichier ifcfg-&lt;interface&gt;</w:t>
+        <w:t xml:space="preserve">Cherche un fichier </w:t>
+      </w:r>
+      <w:proofErr w:type="spellStart"/>
+      <w:r>
+        <w:t>ifcfg</w:t>
+      </w:r>
+      <w:proofErr w:type="spellEnd"/>
+      <w:r>
+        <w:t>-&lt;interface&gt;</w:t>
       </w:r>
     </w:p>
     <w:p>
@@ -3088,8 +3712,13 @@
         </w:numPr>
       </w:pPr>
       <w:r>
-        <w:t>Interfaces lancés par NetworkManager ou par les initscripts</w:t>
-      </w:r>
+        <w:t xml:space="preserve">Interfaces lancés par NetworkManager ou par les </w:t>
+      </w:r>
+      <w:proofErr w:type="spellStart"/>
+      <w:r>
+        <w:t>initscripts</w:t>
+      </w:r>
+      <w:proofErr w:type="spellEnd"/>
     </w:p>
     <w:p>
       <w:pPr>
